--- a/public/Kabiru Abdul.docx
+++ b/public/Kabiru Abdul.docx
@@ -1,6 +1,6 @@
 
 <file path=word/document.xml><?xml version="1.0" encoding="utf-8"?>
-<w:document xmlns:wpc="http://schemas.microsoft.com/office/word/2010/wordprocessingCanvas" xmlns:cx="http://schemas.microsoft.com/office/drawing/2014/chartex" xmlns:cx1="http://schemas.microsoft.com/office/drawing/2015/9/8/chartex" xmlns:cx2="http://schemas.microsoft.com/office/drawing/2015/10/21/chartex" xmlns:cx3="http://schemas.microsoft.com/office/drawing/2016/5/9/chartex" xmlns:cx4="http://schemas.microsoft.com/office/drawing/2016/5/10/chartex" xmlns:cx5="http://schemas.microsoft.com/office/drawing/2016/5/11/chartex" xmlns:cx6="http://schemas.microsoft.com/office/drawing/2016/5/12/chartex" xmlns:cx7="http://schemas.microsoft.com/office/drawing/2016/5/13/chartex" xmlns:cx8="http://schemas.microsoft.com/office/drawing/2016/5/14/chartex" xmlns:mc="http://schemas.openxmlformats.org/markup-compatibility/2006" xmlns:aink="http://schemas.microsoft.com/office/drawing/2016/ink" xmlns:am3d="http://schemas.microsoft.com/office/drawing/2017/model3d" xmlns:o="urn:schemas-microsoft-com:office:office" xmlns:oel="http://schemas.microsoft.com/office/2019/extlst" xmlns:r="http://schemas.openxmlformats.org/officeDocument/2006/relationships" xmlns:m="http://schemas.openxmlformats.org/officeDocument/2006/math" xmlns:v="urn:schemas-microsoft-com:vml" xmlns:wp14="http://schemas.microsoft.com/office/word/2010/wordprocessingDrawing" xmlns:wp="http://schemas.openxmlformats.org/drawingml/2006/wordprocessingDrawing" xmlns:w10="urn:schemas-microsoft-com:office:word" xmlns:w="http://schemas.openxmlformats.org/wordprocessingml/2006/main" xmlns:w14="http://schemas.microsoft.com/office/word/2010/wordml" xmlns:w15="http://schemas.microsoft.com/office/word/2012/wordml" xmlns:w16cex="http://schemas.microsoft.com/office/word/2018/wordml/cex" xmlns:w16cid="http://schemas.microsoft.com/office/word/2016/wordml/cid" xmlns:w16="http://schemas.microsoft.com/office/word/2018/wordml" xmlns:w16du="http://schemas.microsoft.com/office/word/2023/wordml/word16du" xmlns:w16sdtdh="http://schemas.microsoft.com/office/word/2020/wordml/sdtdatahash" xmlns:w16se="http://schemas.microsoft.com/office/word/2015/wordml/symex" xmlns:wpg="http://schemas.microsoft.com/office/word/2010/wordprocessingGroup" xmlns:wpi="http://schemas.microsoft.com/office/word/2010/wordprocessingInk" xmlns:wne="http://schemas.microsoft.com/office/word/2006/wordml" xmlns:wps="http://schemas.microsoft.com/office/word/2010/wordprocessingShape" mc:Ignorable="w14 w15 w16se w16cid w16 w16cex w16sdtdh w16du wp14">
+<w:document xmlns:wpc="http://schemas.microsoft.com/office/word/2010/wordprocessingCanvas" xmlns:cx="http://schemas.microsoft.com/office/drawing/2014/chartex" xmlns:cx1="http://schemas.microsoft.com/office/drawing/2015/9/8/chartex" xmlns:cx2="http://schemas.microsoft.com/office/drawing/2015/10/21/chartex" xmlns:cx3="http://schemas.microsoft.com/office/drawing/2016/5/9/chartex" xmlns:cx4="http://schemas.microsoft.com/office/drawing/2016/5/10/chartex" xmlns:cx5="http://schemas.microsoft.com/office/drawing/2016/5/11/chartex" xmlns:cx6="http://schemas.microsoft.com/office/drawing/2016/5/12/chartex" xmlns:cx7="http://schemas.microsoft.com/office/drawing/2016/5/13/chartex" xmlns:cx8="http://schemas.microsoft.com/office/drawing/2016/5/14/chartex" xmlns:mc="http://schemas.openxmlformats.org/markup-compatibility/2006" xmlns:aink="http://schemas.microsoft.com/office/drawing/2016/ink" xmlns:am3d="http://schemas.microsoft.com/office/drawing/2017/model3d" xmlns:o="urn:schemas-microsoft-com:office:office" xmlns:oel="http://schemas.microsoft.com/office/2019/extlst" xmlns:r="http://schemas.openxmlformats.org/officeDocument/2006/relationships" xmlns:m="http://schemas.openxmlformats.org/officeDocument/2006/math" xmlns:v="urn:schemas-microsoft-com:vml" xmlns:wp14="http://schemas.microsoft.com/office/word/2010/wordprocessingDrawing" xmlns:wp="http://schemas.openxmlformats.org/drawingml/2006/wordprocessingDrawing" xmlns:w10="urn:schemas-microsoft-com:office:word" xmlns:w="http://schemas.openxmlformats.org/wordprocessingml/2006/main" xmlns:w14="http://schemas.microsoft.com/office/word/2010/wordml" xmlns:w15="http://schemas.microsoft.com/office/word/2012/wordml" xmlns:w16cex="http://schemas.microsoft.com/office/word/2018/wordml/cex" xmlns:w16cid="http://schemas.microsoft.com/office/word/2016/wordml/cid" xmlns:w16="http://schemas.microsoft.com/office/word/2018/wordml" xmlns:w16du="http://schemas.microsoft.com/office/word/2023/wordml/word16du" xmlns:w16sdtdh="http://schemas.microsoft.com/office/word/2020/wordml/sdtdatahash" xmlns:w16sdtfl="http://schemas.microsoft.com/office/word/2024/wordml/sdtformatlock" xmlns:w16se="http://schemas.microsoft.com/office/word/2015/wordml/symex" xmlns:wpg="http://schemas.microsoft.com/office/word/2010/wordprocessingGroup" xmlns:wpi="http://schemas.microsoft.com/office/word/2010/wordprocessingInk" xmlns:wne="http://schemas.microsoft.com/office/word/2006/wordml" xmlns:wps="http://schemas.microsoft.com/office/word/2010/wordprocessingShape" mc:Ignorable="w14 w15 w16se w16cid w16 w16cex w16sdtdh w16sdtfl w16du wp14">
   <w:body>
     <w:p>
       <w:r>
@@ -547,7 +547,49 @@
           <w:sz w:val="24"/>
           <w:szCs w:val="24"/>
         </w:rPr>
-        <w:t xml:space="preserve">Freelance developer with 1+ years’ full-time experience </w:t>
+        <w:t xml:space="preserve">Freelance developer with </w:t>
+      </w:r>
+      <w:r>
+        <w:rPr>
+          <w:rFonts w:ascii="Aptos" w:eastAsia="Proxima Nova" w:hAnsi="Aptos" w:cstheme="majorHAnsi"/>
+          <w:sz w:val="24"/>
+          <w:szCs w:val="24"/>
+        </w:rPr>
+        <w:t>2</w:t>
+      </w:r>
+      <w:r>
+        <w:rPr>
+          <w:rFonts w:ascii="Aptos" w:eastAsia="Proxima Nova" w:hAnsi="Aptos" w:cstheme="majorHAnsi"/>
+          <w:sz w:val="24"/>
+          <w:szCs w:val="24"/>
+        </w:rPr>
+        <w:t>+</w:t>
+      </w:r>
+      <w:r>
+        <w:rPr>
+          <w:rFonts w:ascii="Aptos" w:eastAsia="Proxima Nova" w:hAnsi="Aptos" w:cstheme="majorHAnsi"/>
+          <w:sz w:val="24"/>
+          <w:szCs w:val="24"/>
+        </w:rPr>
+        <w:t xml:space="preserve"> </w:t>
+      </w:r>
+      <w:proofErr w:type="spellStart"/>
+      <w:r>
+        <w:rPr>
+          <w:rFonts w:ascii="Aptos" w:eastAsia="Proxima Nova" w:hAnsi="Aptos" w:cstheme="majorHAnsi"/>
+          <w:sz w:val="24"/>
+          <w:szCs w:val="24"/>
+        </w:rPr>
+        <w:t>years experience</w:t>
+      </w:r>
+      <w:proofErr w:type="spellEnd"/>
+      <w:r>
+        <w:rPr>
+          <w:rFonts w:ascii="Aptos" w:eastAsia="Proxima Nova" w:hAnsi="Aptos" w:cstheme="majorHAnsi"/>
+          <w:sz w:val="24"/>
+          <w:szCs w:val="24"/>
+        </w:rPr>
+        <w:t xml:space="preserve"> </w:t>
       </w:r>
       <w:r>
         <w:rPr>
@@ -911,7 +953,47 @@
           <w:sz w:val="24"/>
           <w:szCs w:val="24"/>
         </w:rPr>
-        <w:t xml:space="preserve"> HTML, React, CSS, JavaScript, WordPress, Bootstrap, Tailwind.</w:t>
+        <w:t xml:space="preserve"> HTML, React, CSS, JavaScript, Tailwind</w:t>
+      </w:r>
+      <w:r>
+        <w:rPr>
+          <w:rFonts w:ascii="Aptos" w:eastAsia="Proxima Nova" w:hAnsi="Aptos" w:cstheme="majorHAnsi"/>
+          <w:sz w:val="24"/>
+          <w:szCs w:val="24"/>
+        </w:rPr>
+        <w:t xml:space="preserve">, </w:t>
+      </w:r>
+      <w:r>
+        <w:rPr>
+          <w:rFonts w:ascii="Aptos" w:eastAsia="Proxima Nova" w:hAnsi="Aptos" w:cstheme="majorHAnsi"/>
+          <w:sz w:val="24"/>
+          <w:szCs w:val="24"/>
+        </w:rPr>
+        <w:t>Bootstrap</w:t>
+      </w:r>
+      <w:r>
+        <w:rPr>
+          <w:rFonts w:ascii="Aptos" w:eastAsia="Proxima Nova" w:hAnsi="Aptos" w:cstheme="majorHAnsi"/>
+          <w:sz w:val="24"/>
+          <w:szCs w:val="24"/>
+        </w:rPr>
+        <w:t xml:space="preserve">, </w:t>
+      </w:r>
+      <w:r>
+        <w:rPr>
+          <w:rFonts w:ascii="Aptos" w:eastAsia="Proxima Nova" w:hAnsi="Aptos" w:cstheme="majorHAnsi"/>
+          <w:sz w:val="24"/>
+          <w:szCs w:val="24"/>
+        </w:rPr>
+        <w:t>WordPress</w:t>
+      </w:r>
+      <w:r>
+        <w:rPr>
+          <w:rFonts w:ascii="Aptos" w:eastAsia="Proxima Nova" w:hAnsi="Aptos" w:cstheme="majorHAnsi"/>
+          <w:sz w:val="24"/>
+          <w:szCs w:val="24"/>
+        </w:rPr>
+        <w:t>.</w:t>
       </w:r>
     </w:p>
     <w:p>
@@ -1624,6 +1706,37 @@
     </w:p>
     <w:p>
       <w:pPr>
+        <w:numPr>
+          <w:ilvl w:val="0"/>
+          <w:numId w:val="2"/>
+        </w:numPr>
+        <w:pBdr>
+          <w:top w:val="nil"/>
+          <w:left w:val="nil"/>
+          <w:bottom w:val="nil"/>
+          <w:right w:val="nil"/>
+          <w:between w:val="nil"/>
+        </w:pBdr>
+        <w:spacing w:line="273" w:lineRule="auto"/>
+        <w:ind w:left="360"/>
+        <w:jc w:val="both"/>
+        <w:rPr>
+          <w:rFonts w:ascii="Aptos" w:eastAsia="Proxima Nova" w:hAnsi="Aptos" w:cstheme="majorHAnsi"/>
+          <w:sz w:val="24"/>
+          <w:szCs w:val="24"/>
+        </w:rPr>
+      </w:pPr>
+      <w:r>
+        <w:rPr>
+          <w:rFonts w:ascii="Aptos" w:eastAsia="Proxima Nova" w:hAnsi="Aptos" w:cstheme="majorHAnsi"/>
+          <w:sz w:val="24"/>
+          <w:szCs w:val="24"/>
+        </w:rPr>
+        <w:t>Collaborated with other freelance developers and designers as a frontend developer on different projects.</w:t>
+      </w:r>
+    </w:p>
+    <w:p>
+      <w:pPr>
         <w:pBdr>
           <w:top w:val="nil"/>
           <w:left w:val="nil"/>
@@ -2134,11 +2247,8 @@
         <w:r>
           <w:rPr>
             <w:rStyle w:val="Hyperlink"/>
-            <w:rFonts w:ascii="Aptos" w:eastAsia="Proxima Nova" w:hAnsi="Aptos" w:cstheme="majorHAnsi"/>
-            <w:sz w:val="24"/>
-            <w:szCs w:val="24"/>
           </w:rPr>
-          <w:t>https://biocycleclinic.com.ng/</w:t>
+          <w:t>https://www.biocycleclinic.com.ng/</w:t>
         </w:r>
       </w:hyperlink>
     </w:p>
@@ -2192,16 +2302,7 @@
             <w:sz w:val="24"/>
             <w:szCs w:val="24"/>
           </w:rPr>
-          <w:t>https://github.com/Kb-Jr/Space-News</w:t>
-        </w:r>
-        <w:r>
-          <w:rPr>
-            <w:rStyle w:val="Hyperlink"/>
-            <w:rFonts w:ascii="Aptos" w:eastAsia="Proxima Nova" w:hAnsi="Aptos" w:cstheme="majorHAnsi"/>
-            <w:sz w:val="24"/>
-            <w:szCs w:val="24"/>
-          </w:rPr>
-          <w:t>/</w:t>
+          <w:t>https://github.com/Kb-Jr/Space-News/</w:t>
         </w:r>
       </w:hyperlink>
     </w:p>
@@ -2301,7 +2402,7 @@
 </file>
 
 <file path=word/numbering.xml><?xml version="1.0" encoding="utf-8"?>
-<w:numbering xmlns:wpc="http://schemas.microsoft.com/office/word/2010/wordprocessingCanvas" xmlns:cx="http://schemas.microsoft.com/office/drawing/2014/chartex" xmlns:cx1="http://schemas.microsoft.com/office/drawing/2015/9/8/chartex" xmlns:cx2="http://schemas.microsoft.com/office/drawing/2015/10/21/chartex" xmlns:cx3="http://schemas.microsoft.com/office/drawing/2016/5/9/chartex" xmlns:cx4="http://schemas.microsoft.com/office/drawing/2016/5/10/chartex" xmlns:cx5="http://schemas.microsoft.com/office/drawing/2016/5/11/chartex" xmlns:cx6="http://schemas.microsoft.com/office/drawing/2016/5/12/chartex" xmlns:cx7="http://schemas.microsoft.com/office/drawing/2016/5/13/chartex" xmlns:cx8="http://schemas.microsoft.com/office/drawing/2016/5/14/chartex" xmlns:mc="http://schemas.openxmlformats.org/markup-compatibility/2006" xmlns:aink="http://schemas.microsoft.com/office/drawing/2016/ink" xmlns:am3d="http://schemas.microsoft.com/office/drawing/2017/model3d" xmlns:o="urn:schemas-microsoft-com:office:office" xmlns:oel="http://schemas.microsoft.com/office/2019/extlst" xmlns:r="http://schemas.openxmlformats.org/officeDocument/2006/relationships" xmlns:m="http://schemas.openxmlformats.org/officeDocument/2006/math" xmlns:v="urn:schemas-microsoft-com:vml" xmlns:wp14="http://schemas.microsoft.com/office/word/2010/wordprocessingDrawing" xmlns:wp="http://schemas.openxmlformats.org/drawingml/2006/wordprocessingDrawing" xmlns:w10="urn:schemas-microsoft-com:office:word" xmlns:w="http://schemas.openxmlformats.org/wordprocessingml/2006/main" xmlns:w14="http://schemas.microsoft.com/office/word/2010/wordml" xmlns:w15="http://schemas.microsoft.com/office/word/2012/wordml" xmlns:w16cex="http://schemas.microsoft.com/office/word/2018/wordml/cex" xmlns:w16cid="http://schemas.microsoft.com/office/word/2016/wordml/cid" xmlns:w16="http://schemas.microsoft.com/office/word/2018/wordml" xmlns:w16du="http://schemas.microsoft.com/office/word/2023/wordml/word16du" xmlns:w16sdtdh="http://schemas.microsoft.com/office/word/2020/wordml/sdtdatahash" xmlns:w16se="http://schemas.microsoft.com/office/word/2015/wordml/symex" xmlns:wpg="http://schemas.microsoft.com/office/word/2010/wordprocessingGroup" xmlns:wpi="http://schemas.microsoft.com/office/word/2010/wordprocessingInk" xmlns:wne="http://schemas.microsoft.com/office/word/2006/wordml" xmlns:wps="http://schemas.microsoft.com/office/word/2010/wordprocessingShape" mc:Ignorable="w14 w15 w16se w16cid w16 w16cex w16sdtdh w16du wp14">
+<w:numbering xmlns:wpc="http://schemas.microsoft.com/office/word/2010/wordprocessingCanvas" xmlns:cx="http://schemas.microsoft.com/office/drawing/2014/chartex" xmlns:cx1="http://schemas.microsoft.com/office/drawing/2015/9/8/chartex" xmlns:cx2="http://schemas.microsoft.com/office/drawing/2015/10/21/chartex" xmlns:cx3="http://schemas.microsoft.com/office/drawing/2016/5/9/chartex" xmlns:cx4="http://schemas.microsoft.com/office/drawing/2016/5/10/chartex" xmlns:cx5="http://schemas.microsoft.com/office/drawing/2016/5/11/chartex" xmlns:cx6="http://schemas.microsoft.com/office/drawing/2016/5/12/chartex" xmlns:cx7="http://schemas.microsoft.com/office/drawing/2016/5/13/chartex" xmlns:cx8="http://schemas.microsoft.com/office/drawing/2016/5/14/chartex" xmlns:mc="http://schemas.openxmlformats.org/markup-compatibility/2006" xmlns:aink="http://schemas.microsoft.com/office/drawing/2016/ink" xmlns:am3d="http://schemas.microsoft.com/office/drawing/2017/model3d" xmlns:o="urn:schemas-microsoft-com:office:office" xmlns:oel="http://schemas.microsoft.com/office/2019/extlst" xmlns:r="http://schemas.openxmlformats.org/officeDocument/2006/relationships" xmlns:m="http://schemas.openxmlformats.org/officeDocument/2006/math" xmlns:v="urn:schemas-microsoft-com:vml" xmlns:wp14="http://schemas.microsoft.com/office/word/2010/wordprocessingDrawing" xmlns:wp="http://schemas.openxmlformats.org/drawingml/2006/wordprocessingDrawing" xmlns:w10="urn:schemas-microsoft-com:office:word" xmlns:w="http://schemas.openxmlformats.org/wordprocessingml/2006/main" xmlns:w14="http://schemas.microsoft.com/office/word/2010/wordml" xmlns:w15="http://schemas.microsoft.com/office/word/2012/wordml" xmlns:w16cex="http://schemas.microsoft.com/office/word/2018/wordml/cex" xmlns:w16cid="http://schemas.microsoft.com/office/word/2016/wordml/cid" xmlns:w16="http://schemas.microsoft.com/office/word/2018/wordml" xmlns:w16du="http://schemas.microsoft.com/office/word/2023/wordml/word16du" xmlns:w16sdtdh="http://schemas.microsoft.com/office/word/2020/wordml/sdtdatahash" xmlns:w16sdtfl="http://schemas.microsoft.com/office/word/2024/wordml/sdtformatlock" xmlns:w16se="http://schemas.microsoft.com/office/word/2015/wordml/symex" xmlns:wpg="http://schemas.microsoft.com/office/word/2010/wordprocessingGroup" xmlns:wpi="http://schemas.microsoft.com/office/word/2010/wordprocessingInk" xmlns:wne="http://schemas.microsoft.com/office/word/2006/wordml" xmlns:wps="http://schemas.microsoft.com/office/word/2010/wordprocessingShape" mc:Ignorable="w14 w15 w16se w16cid w16 w16cex w16sdtdh w16sdtfl w16du wp14">
   <w:abstractNum w:abstractNumId="0" w15:restartNumberingAfterBreak="0">
     <w:nsid w:val="083B63A8"/>
     <w:multiLevelType w:val="multilevel"/>
@@ -2791,7 +2892,7 @@
 </file>
 
 <file path=word/styles.xml><?xml version="1.0" encoding="utf-8"?>
-<w:styles xmlns:mc="http://schemas.openxmlformats.org/markup-compatibility/2006" xmlns:r="http://schemas.openxmlformats.org/officeDocument/2006/relationships" xmlns:w="http://schemas.openxmlformats.org/wordprocessingml/2006/main" xmlns:w14="http://schemas.microsoft.com/office/word/2010/wordml" xmlns:w15="http://schemas.microsoft.com/office/word/2012/wordml" xmlns:w16cex="http://schemas.microsoft.com/office/word/2018/wordml/cex" xmlns:w16cid="http://schemas.microsoft.com/office/word/2016/wordml/cid" xmlns:w16="http://schemas.microsoft.com/office/word/2018/wordml" xmlns:w16du="http://schemas.microsoft.com/office/word/2023/wordml/word16du" xmlns:w16sdtdh="http://schemas.microsoft.com/office/word/2020/wordml/sdtdatahash" xmlns:w16se="http://schemas.microsoft.com/office/word/2015/wordml/symex" mc:Ignorable="w14 w15 w16se w16cid w16 w16cex w16sdtdh w16du">
+<w:styles xmlns:mc="http://schemas.openxmlformats.org/markup-compatibility/2006" xmlns:r="http://schemas.openxmlformats.org/officeDocument/2006/relationships" xmlns:w="http://schemas.openxmlformats.org/wordprocessingml/2006/main" xmlns:w14="http://schemas.microsoft.com/office/word/2010/wordml" xmlns:w15="http://schemas.microsoft.com/office/word/2012/wordml" xmlns:w16cex="http://schemas.microsoft.com/office/word/2018/wordml/cex" xmlns:w16cid="http://schemas.microsoft.com/office/word/2016/wordml/cid" xmlns:w16="http://schemas.microsoft.com/office/word/2018/wordml" xmlns:w16du="http://schemas.microsoft.com/office/word/2023/wordml/word16du" xmlns:w16sdtdh="http://schemas.microsoft.com/office/word/2020/wordml/sdtdatahash" xmlns:w16sdtfl="http://schemas.microsoft.com/office/word/2024/wordml/sdtformatlock" xmlns:w16se="http://schemas.microsoft.com/office/word/2015/wordml/symex" mc:Ignorable="w14 w15 w16se w16cid w16 w16cex w16sdtdh w16sdtfl w16du">
   <w:docDefaults>
     <w:rPrDefault>
       <w:rPr>
